--- a/2022全國大專校院智慧創新暨跨域整合創作競賽企劃書.docx
+++ b/2022全國大專校院智慧創新暨跨域整合創作競賽企劃書.docx
@@ -468,11 +468,321 @@
           <w:p>
             <w:pPr>
               <w:pStyle w:val="Default"/>
+              <w:numPr>
+                <w:ilvl w:val="1"/>
+                <w:numId w:val="1"/>
+              </w:numPr>
               <w:spacing w:beforeLines="50" w:before="120" w:line="360" w:lineRule="auto"/>
-              <w:ind w:firstLineChars="200" w:firstLine="560"/>
+              <w:ind w:left="426"/>
               <w:rPr>
                 <w:rFonts w:eastAsia="標楷體"/>
                 <w:color w:val="auto"/>
+                <w:sz w:val="28"/>
+                <w:szCs w:val="28"/>
+              </w:rPr>
+            </w:pPr>
+            <w:r>
+              <w:rPr>
+                <w:rFonts w:eastAsia="標楷體" w:hint="eastAsia"/>
+                <w:color w:val="auto"/>
+                <w:sz w:val="28"/>
+                <w:szCs w:val="28"/>
+              </w:rPr>
+              <w:t>實用功能描述</w:t>
+            </w:r>
+          </w:p>
+          <w:p>
+            <w:pPr>
+              <w:pStyle w:val="Default"/>
+              <w:spacing w:beforeLines="50" w:before="120" w:line="360" w:lineRule="auto"/>
+              <w:ind w:left="66"/>
+              <w:rPr>
+                <w:rFonts w:eastAsia="標楷體"/>
+                <w:color w:val="auto"/>
+                <w:sz w:val="28"/>
+                <w:szCs w:val="28"/>
+              </w:rPr>
+            </w:pPr>
+            <w:r>
+              <w:rPr>
+                <w:rFonts w:eastAsia="標楷體"/>
+                <w:noProof/>
+                <w:color w:val="auto"/>
+                <w:sz w:val="28"/>
+                <w:szCs w:val="28"/>
+              </w:rPr>
+              <w:drawing>
+                <wp:inline distT="0" distB="0" distL="0" distR="0" wp14:anchorId="6D133CEC" wp14:editId="0A328BE6">
+                  <wp:extent cx="5782945" cy="1978025"/>
+                  <wp:effectExtent l="0" t="0" r="8255" b="3175"/>
+                  <wp:docPr id="3" name="圖片 3"/>
+                  <wp:cNvGraphicFramePr>
+                    <a:graphicFrameLocks xmlns:a="http://schemas.openxmlformats.org/drawingml/2006/main" noChangeAspect="1"/>
+                  </wp:cNvGraphicFramePr>
+                  <a:graphic xmlns:a="http://schemas.openxmlformats.org/drawingml/2006/main">
+                    <a:graphicData uri="http://schemas.openxmlformats.org/drawingml/2006/picture">
+                      <pic:pic xmlns:pic="http://schemas.openxmlformats.org/drawingml/2006/picture">
+                        <pic:nvPicPr>
+                          <pic:cNvPr id="0" name="造景.png"/>
+                          <pic:cNvPicPr/>
+                        </pic:nvPicPr>
+                        <pic:blipFill>
+                          <a:blip r:embed="rId8">
+                            <a:extLst>
+                              <a:ext uri="{28A0092B-C50C-407E-A947-70E740481C1C}">
+                                <a14:useLocalDpi xmlns:a14="http://schemas.microsoft.com/office/drawing/2010/main" val="0"/>
+                              </a:ext>
+                            </a:extLst>
+                          </a:blip>
+                          <a:stretch>
+                            <a:fillRect/>
+                          </a:stretch>
+                        </pic:blipFill>
+                        <pic:spPr>
+                          <a:xfrm>
+                            <a:off x="0" y="0"/>
+                            <a:ext cx="5782945" cy="1978025"/>
+                          </a:xfrm>
+                          <a:prstGeom prst="rect">
+                            <a:avLst/>
+                          </a:prstGeom>
+                        </pic:spPr>
+                      </pic:pic>
+                    </a:graphicData>
+                  </a:graphic>
+                </wp:inline>
+              </w:drawing>
+            </w:r>
+          </w:p>
+          <w:p>
+            <w:pPr>
+              <w:spacing w:line="360" w:lineRule="auto"/>
+              <w:ind w:firstLineChars="200" w:firstLine="560"/>
+              <w:rPr>
+                <w:rFonts w:ascii="Times New Roman" w:eastAsia="標楷體" w:hAnsi="Times New Roman"/>
+                <w:sz w:val="28"/>
+                <w:szCs w:val="28"/>
+              </w:rPr>
+            </w:pPr>
+            <w:r>
+              <w:rPr>
+                <w:rFonts w:eastAsia="標楷體" w:hint="eastAsia"/>
+                <w:sz w:val="28"/>
+                <w:szCs w:val="28"/>
+              </w:rPr>
+              <w:t>家庭中經常充滿各種不同家電的遙控器，多個遙控器讓使用者眼花撩亂，因此在過去，有萬用遙控器產品產生。而近幾年隨著智慧型手機的發展，越來越多的應用，將萬用遙控器製作在智慧型手機上，讓使用者可以透過紅外線射頻</w:t>
+            </w:r>
+            <w:r>
+              <w:rPr>
+                <w:rFonts w:eastAsia="標楷體" w:hint="eastAsia"/>
+                <w:sz w:val="28"/>
+                <w:szCs w:val="28"/>
+              </w:rPr>
+              <w:t>或</w:t>
+            </w:r>
+            <w:r>
+              <w:rPr>
+                <w:rFonts w:ascii="Times New Roman" w:eastAsia="標楷體" w:hAnsi="Times New Roman"/>
+                <w:sz w:val="28"/>
+                <w:szCs w:val="28"/>
+              </w:rPr>
+              <w:t>Wi-Fi</w:t>
+            </w:r>
+            <w:r>
+              <w:rPr>
+                <w:rFonts w:eastAsia="標楷體" w:hint="eastAsia"/>
+                <w:sz w:val="28"/>
+                <w:szCs w:val="28"/>
+              </w:rPr>
+              <w:t>來控制家電。</w:t>
+            </w:r>
+          </w:p>
+          <w:p>
+            <w:pPr>
+              <w:spacing w:line="360" w:lineRule="auto"/>
+              <w:ind w:firstLineChars="200" w:firstLine="560"/>
+              <w:rPr>
+                <w:rFonts w:ascii="Times New Roman" w:eastAsia="標楷體" w:hAnsi="Times New Roman"/>
+                <w:sz w:val="28"/>
+                <w:szCs w:val="28"/>
+              </w:rPr>
+            </w:pPr>
+            <w:r>
+              <w:rPr>
+                <w:rFonts w:ascii="Times New Roman" w:eastAsia="標楷體" w:hAnsi="Times New Roman" w:hint="eastAsia"/>
+                <w:sz w:val="28"/>
+                <w:szCs w:val="28"/>
+              </w:rPr>
+              <w:t>作品提供</w:t>
+            </w:r>
+            <w:proofErr w:type="gramStart"/>
+            <w:r>
+              <w:rPr>
+                <w:rFonts w:ascii="Times New Roman" w:eastAsia="標楷體" w:hAnsi="Times New Roman" w:hint="eastAsia"/>
+                <w:sz w:val="28"/>
+                <w:szCs w:val="28"/>
+              </w:rPr>
+              <w:t>一</w:t>
+            </w:r>
+            <w:proofErr w:type="gramEnd"/>
+            <w:r>
+              <w:rPr>
+                <w:rFonts w:ascii="Times New Roman" w:eastAsia="標楷體" w:hAnsi="Times New Roman" w:hint="eastAsia"/>
+                <w:sz w:val="28"/>
+                <w:szCs w:val="28"/>
+              </w:rPr>
+              <w:t>應用程式，</w:t>
+            </w:r>
+            <w:r>
+              <w:rPr>
+                <w:rFonts w:ascii="Times New Roman" w:eastAsia="標楷體" w:hAnsi="Times New Roman" w:hint="eastAsia"/>
+                <w:sz w:val="28"/>
+                <w:szCs w:val="28"/>
+              </w:rPr>
+              <w:t>任何人可以使用手邊的</w:t>
+            </w:r>
+            <w:r>
+              <w:rPr>
+                <w:rFonts w:ascii="Times New Roman" w:eastAsia="標楷體" w:hAnsi="Times New Roman" w:hint="eastAsia"/>
+                <w:sz w:val="28"/>
+                <w:szCs w:val="28"/>
+              </w:rPr>
+              <w:t>設備</w:t>
+            </w:r>
+            <w:r>
+              <w:rPr>
+                <w:rFonts w:ascii="Times New Roman" w:eastAsia="標楷體" w:hAnsi="Times New Roman" w:hint="eastAsia"/>
+                <w:sz w:val="28"/>
+                <w:szCs w:val="28"/>
+              </w:rPr>
+              <w:t>安裝</w:t>
+            </w:r>
+            <w:r>
+              <w:rPr>
+                <w:rFonts w:ascii="Times New Roman" w:eastAsia="標楷體" w:hAnsi="Times New Roman" w:hint="eastAsia"/>
+                <w:sz w:val="28"/>
+                <w:szCs w:val="28"/>
+              </w:rPr>
+              <w:t>。</w:t>
+            </w:r>
+            <w:r>
+              <w:rPr>
+                <w:rFonts w:ascii="Times New Roman" w:eastAsia="標楷體" w:hAnsi="Times New Roman" w:hint="eastAsia"/>
+                <w:sz w:val="28"/>
+                <w:szCs w:val="28"/>
+              </w:rPr>
+              <w:t>應用程式會開啟設備的鏡頭，若</w:t>
+            </w:r>
+            <w:r>
+              <w:rPr>
+                <w:rFonts w:ascii="Times New Roman" w:eastAsia="標楷體" w:hAnsi="Times New Roman" w:hint="eastAsia"/>
+                <w:sz w:val="28"/>
+                <w:szCs w:val="28"/>
+              </w:rPr>
+              <w:t>鏡頭拍攝到</w:t>
+            </w:r>
+            <w:r>
+              <w:rPr>
+                <w:rFonts w:ascii="Times New Roman" w:eastAsia="標楷體" w:hAnsi="Times New Roman" w:hint="eastAsia"/>
+                <w:sz w:val="28"/>
+                <w:szCs w:val="28"/>
+              </w:rPr>
+              <w:t>可以控制的</w:t>
+            </w:r>
+            <w:r>
+              <w:rPr>
+                <w:rFonts w:ascii="Times New Roman" w:eastAsia="標楷體" w:hAnsi="Times New Roman" w:hint="eastAsia"/>
+                <w:sz w:val="28"/>
+                <w:szCs w:val="28"/>
+              </w:rPr>
+              <w:t>家電</w:t>
+            </w:r>
+            <w:r>
+              <w:rPr>
+                <w:rFonts w:ascii="Times New Roman" w:eastAsia="標楷體" w:hAnsi="Times New Roman" w:hint="eastAsia"/>
+                <w:sz w:val="28"/>
+                <w:szCs w:val="28"/>
+              </w:rPr>
+              <w:t>，</w:t>
+            </w:r>
+            <w:r>
+              <w:rPr>
+                <w:rFonts w:ascii="Times New Roman" w:eastAsia="標楷體" w:hAnsi="Times New Roman" w:hint="eastAsia"/>
+                <w:sz w:val="28"/>
+                <w:szCs w:val="28"/>
+              </w:rPr>
+              <w:t>會在螢幕上顯示該家電的遙控器</w:t>
+            </w:r>
+            <w:r>
+              <w:rPr>
+                <w:rFonts w:ascii="Times New Roman" w:eastAsia="標楷體" w:hAnsi="Times New Roman" w:hint="eastAsia"/>
+                <w:sz w:val="28"/>
+                <w:szCs w:val="28"/>
+              </w:rPr>
+              <w:t>UI</w:t>
+            </w:r>
+            <w:r>
+              <w:rPr>
+                <w:rFonts w:ascii="Times New Roman" w:eastAsia="標楷體" w:hAnsi="Times New Roman" w:hint="eastAsia"/>
+                <w:sz w:val="28"/>
+                <w:szCs w:val="28"/>
+              </w:rPr>
+              <w:t>，應用程式藉由</w:t>
+            </w:r>
+            <w:r>
+              <w:rPr>
+                <w:rFonts w:ascii="Times New Roman" w:eastAsia="標楷體" w:hAnsi="Times New Roman"/>
+                <w:sz w:val="28"/>
+                <w:szCs w:val="28"/>
+              </w:rPr>
+              <w:t>Wi-Fi</w:t>
+            </w:r>
+            <w:r>
+              <w:rPr>
+                <w:rFonts w:ascii="Times New Roman" w:eastAsia="標楷體" w:hAnsi="Times New Roman"/>
+                <w:sz w:val="28"/>
+                <w:szCs w:val="28"/>
+              </w:rPr>
+              <w:t>將訊號傳輸給</w:t>
+            </w:r>
+            <w:r>
+              <w:rPr>
+                <w:rFonts w:ascii="Times New Roman" w:eastAsia="標楷體" w:hAnsi="Times New Roman" w:hint="eastAsia"/>
+                <w:sz w:val="28"/>
+                <w:szCs w:val="28"/>
+              </w:rPr>
+              <w:t>ESP32</w:t>
+            </w:r>
+            <w:r>
+              <w:rPr>
+                <w:rFonts w:ascii="Times New Roman" w:eastAsia="標楷體" w:hAnsi="Times New Roman"/>
+                <w:sz w:val="28"/>
+                <w:szCs w:val="28"/>
+              </w:rPr>
+              <w:t>微控制器</w:t>
+            </w:r>
+            <w:r>
+              <w:rPr>
+                <w:rFonts w:ascii="Times New Roman" w:eastAsia="標楷體" w:hAnsi="Times New Roman"/>
+                <w:sz w:val="28"/>
+                <w:szCs w:val="28"/>
+              </w:rPr>
+              <w:t>，以達到控制家電的目的</w:t>
+            </w:r>
+            <w:r>
+              <w:rPr>
+                <w:rFonts w:ascii="Times New Roman" w:eastAsia="標楷體" w:hAnsi="Times New Roman" w:hint="eastAsia"/>
+                <w:sz w:val="28"/>
+                <w:szCs w:val="28"/>
+              </w:rPr>
+              <w:t>。</w:t>
+            </w:r>
+          </w:p>
+          <w:p>
+            <w:pPr>
+              <w:spacing w:line="360" w:lineRule="auto"/>
+              <w:rPr>
+                <w:rFonts w:ascii="Times New Roman" w:eastAsia="標楷體" w:hAnsi="Times New Roman"/>
                 <w:sz w:val="28"/>
                 <w:szCs w:val="28"/>
               </w:rPr>
@@ -501,308 +811,619 @@
                 <w:sz w:val="28"/>
                 <w:szCs w:val="28"/>
               </w:rPr>
-              <w:t>實用功能描述</w:t>
+              <w:t>作品與市場相關產品差異</w:t>
             </w:r>
           </w:p>
-          <w:p>
-            <w:pPr>
-              <w:spacing w:line="360" w:lineRule="auto"/>
-              <w:ind w:firstLineChars="200" w:firstLine="560"/>
-              <w:rPr>
-                <w:rFonts w:ascii="Times New Roman" w:eastAsia="標楷體" w:hAnsi="Times New Roman"/>
-                <w:sz w:val="28"/>
-                <w:szCs w:val="28"/>
-              </w:rPr>
-            </w:pPr>
-            <w:r>
-              <w:rPr>
-                <w:rFonts w:ascii="Times New Roman" w:eastAsia="標楷體" w:hAnsi="Times New Roman" w:hint="eastAsia"/>
-                <w:sz w:val="28"/>
-                <w:szCs w:val="28"/>
-              </w:rPr>
-              <w:t>作品提供</w:t>
-            </w:r>
-            <w:proofErr w:type="gramStart"/>
-            <w:r>
-              <w:rPr>
-                <w:rFonts w:ascii="Times New Roman" w:eastAsia="標楷體" w:hAnsi="Times New Roman" w:hint="eastAsia"/>
-                <w:sz w:val="28"/>
-                <w:szCs w:val="28"/>
-              </w:rPr>
-              <w:t>一</w:t>
-            </w:r>
-            <w:proofErr w:type="gramEnd"/>
-            <w:r>
-              <w:rPr>
-                <w:rFonts w:ascii="Times New Roman" w:eastAsia="標楷體" w:hAnsi="Times New Roman" w:hint="eastAsia"/>
-                <w:sz w:val="28"/>
-                <w:szCs w:val="28"/>
-              </w:rPr>
-              <w:t>應用程式，</w:t>
-            </w:r>
-            <w:r>
-              <w:rPr>
-                <w:rFonts w:ascii="Times New Roman" w:eastAsia="標楷體" w:hAnsi="Times New Roman" w:hint="eastAsia"/>
-                <w:sz w:val="28"/>
-                <w:szCs w:val="28"/>
-              </w:rPr>
-              <w:t>任何人可以使用手邊的</w:t>
-            </w:r>
-            <w:r>
-              <w:rPr>
-                <w:rFonts w:ascii="Times New Roman" w:eastAsia="標楷體" w:hAnsi="Times New Roman" w:hint="eastAsia"/>
-                <w:sz w:val="28"/>
-                <w:szCs w:val="28"/>
-              </w:rPr>
-              <w:t>設備</w:t>
-            </w:r>
-            <w:r>
-              <w:rPr>
-                <w:rFonts w:ascii="Times New Roman" w:eastAsia="標楷體" w:hAnsi="Times New Roman" w:hint="eastAsia"/>
-                <w:sz w:val="28"/>
-                <w:szCs w:val="28"/>
-              </w:rPr>
-              <w:t>安裝</w:t>
-            </w:r>
-            <w:r>
-              <w:rPr>
-                <w:rFonts w:ascii="Times New Roman" w:eastAsia="標楷體" w:hAnsi="Times New Roman" w:hint="eastAsia"/>
-                <w:sz w:val="28"/>
-                <w:szCs w:val="28"/>
-              </w:rPr>
-              <w:t>。</w:t>
-            </w:r>
-            <w:r>
-              <w:rPr>
-                <w:rFonts w:ascii="Times New Roman" w:eastAsia="標楷體" w:hAnsi="Times New Roman" w:hint="eastAsia"/>
-                <w:sz w:val="28"/>
-                <w:szCs w:val="28"/>
-              </w:rPr>
-              <w:t>應用程式會開啟設備的鏡頭，若</w:t>
-            </w:r>
-            <w:r>
-              <w:rPr>
-                <w:rFonts w:ascii="Times New Roman" w:eastAsia="標楷體" w:hAnsi="Times New Roman" w:hint="eastAsia"/>
-                <w:sz w:val="28"/>
-                <w:szCs w:val="28"/>
-              </w:rPr>
-              <w:t>鏡頭拍攝到</w:t>
-            </w:r>
-            <w:r>
-              <w:rPr>
-                <w:rFonts w:ascii="Times New Roman" w:eastAsia="標楷體" w:hAnsi="Times New Roman" w:hint="eastAsia"/>
-                <w:sz w:val="28"/>
-                <w:szCs w:val="28"/>
-              </w:rPr>
-              <w:t>可以控制的</w:t>
-            </w:r>
-            <w:r>
-              <w:rPr>
-                <w:rFonts w:ascii="Times New Roman" w:eastAsia="標楷體" w:hAnsi="Times New Roman" w:hint="eastAsia"/>
-                <w:sz w:val="28"/>
-                <w:szCs w:val="28"/>
-              </w:rPr>
-              <w:t>家電</w:t>
-            </w:r>
-            <w:r>
-              <w:rPr>
-                <w:rFonts w:ascii="Times New Roman" w:eastAsia="標楷體" w:hAnsi="Times New Roman" w:hint="eastAsia"/>
-                <w:sz w:val="28"/>
-                <w:szCs w:val="28"/>
-              </w:rPr>
-              <w:t>，</w:t>
-            </w:r>
-            <w:r>
-              <w:rPr>
-                <w:rFonts w:ascii="Times New Roman" w:eastAsia="標楷體" w:hAnsi="Times New Roman" w:hint="eastAsia"/>
-                <w:sz w:val="28"/>
-                <w:szCs w:val="28"/>
-              </w:rPr>
-              <w:t>會在螢幕上顯示該家電的遙控器</w:t>
-            </w:r>
-            <w:r>
-              <w:rPr>
-                <w:rFonts w:ascii="Times New Roman" w:eastAsia="標楷體" w:hAnsi="Times New Roman" w:hint="eastAsia"/>
-                <w:sz w:val="28"/>
-                <w:szCs w:val="28"/>
-              </w:rPr>
-              <w:t>UI</w:t>
-            </w:r>
-            <w:r>
-              <w:rPr>
-                <w:rFonts w:ascii="Times New Roman" w:eastAsia="標楷體" w:hAnsi="Times New Roman" w:hint="eastAsia"/>
-                <w:sz w:val="28"/>
-                <w:szCs w:val="28"/>
-              </w:rPr>
-              <w:t>，應用程式藉由</w:t>
-            </w:r>
-            <w:r>
-              <w:rPr>
-                <w:rFonts w:ascii="Times New Roman" w:eastAsia="標楷體" w:hAnsi="Times New Roman"/>
-                <w:sz w:val="28"/>
-                <w:szCs w:val="28"/>
-              </w:rPr>
-              <w:t>Wi-Fi</w:t>
-            </w:r>
-            <w:r>
-              <w:rPr>
-                <w:rFonts w:ascii="Times New Roman" w:eastAsia="標楷體" w:hAnsi="Times New Roman"/>
-                <w:sz w:val="28"/>
-                <w:szCs w:val="28"/>
-              </w:rPr>
-              <w:t>將訊號傳輸給</w:t>
-            </w:r>
-            <w:r>
-              <w:rPr>
-                <w:rFonts w:ascii="Times New Roman" w:eastAsia="標楷體" w:hAnsi="Times New Roman" w:hint="eastAsia"/>
-                <w:sz w:val="28"/>
-                <w:szCs w:val="28"/>
-              </w:rPr>
-              <w:t>ESP32</w:t>
-            </w:r>
-            <w:r>
-              <w:rPr>
-                <w:rFonts w:ascii="Times New Roman" w:eastAsia="標楷體" w:hAnsi="Times New Roman"/>
-                <w:sz w:val="28"/>
-                <w:szCs w:val="28"/>
-              </w:rPr>
-              <w:t>微控制器</w:t>
-            </w:r>
-            <w:r>
-              <w:rPr>
-                <w:rFonts w:ascii="Times New Roman" w:eastAsia="標楷體" w:hAnsi="Times New Roman"/>
-                <w:sz w:val="28"/>
-                <w:szCs w:val="28"/>
-              </w:rPr>
-              <w:t>，以達到控制家電的目的</w:t>
-            </w:r>
-            <w:r>
-              <w:rPr>
-                <w:rFonts w:ascii="Times New Roman" w:eastAsia="標楷體" w:hAnsi="Times New Roman" w:hint="eastAsia"/>
-                <w:sz w:val="28"/>
-                <w:szCs w:val="28"/>
-              </w:rPr>
-              <w:t>。</w:t>
-            </w:r>
-          </w:p>
-          <w:p>
-            <w:pPr>
-              <w:spacing w:line="360" w:lineRule="auto"/>
-              <w:ind w:firstLineChars="200" w:firstLine="560"/>
-              <w:rPr>
-                <w:rFonts w:ascii="Times New Roman" w:eastAsia="標楷體" w:hAnsi="Times New Roman"/>
-                <w:sz w:val="28"/>
-                <w:szCs w:val="28"/>
-              </w:rPr>
-            </w:pPr>
-          </w:p>
-          <w:p>
-            <w:pPr>
-              <w:pStyle w:val="Default"/>
-              <w:numPr>
-                <w:ilvl w:val="1"/>
-                <w:numId w:val="1"/>
-              </w:numPr>
-              <w:spacing w:beforeLines="50" w:before="120" w:line="360" w:lineRule="auto"/>
-              <w:ind w:left="426"/>
-              <w:rPr>
-                <w:rFonts w:eastAsia="標楷體"/>
-                <w:color w:val="auto"/>
-                <w:sz w:val="28"/>
-                <w:szCs w:val="28"/>
-              </w:rPr>
-            </w:pPr>
-            <w:r>
-              <w:rPr>
-                <w:rFonts w:eastAsia="標楷體" w:hint="eastAsia"/>
-                <w:color w:val="auto"/>
-                <w:sz w:val="28"/>
-                <w:szCs w:val="28"/>
-              </w:rPr>
-              <w:t>作品與市場相關產品差異</w:t>
-            </w:r>
-          </w:p>
+          <w:tbl>
+            <w:tblPr>
+              <w:tblStyle w:val="a3"/>
+              <w:tblW w:w="0" w:type="auto"/>
+              <w:tblInd w:w="66" w:type="dxa"/>
+              <w:tblLayout w:type="fixed"/>
+              <w:tblLook w:val="04A0" w:firstRow="1" w:lastRow="0" w:firstColumn="1" w:lastColumn="0" w:noHBand="0" w:noVBand="1"/>
+            </w:tblPr>
+            <w:tblGrid>
+              <w:gridCol w:w="2273"/>
+              <w:gridCol w:w="2273"/>
+              <w:gridCol w:w="2273"/>
+              <w:gridCol w:w="2182"/>
+            </w:tblGrid>
+            <w:tr>
+              <w:tc>
+                <w:tcPr>
+                  <w:tcW w:w="2273" w:type="dxa"/>
+                  <w:tcBorders>
+                    <w:tl2br w:val="single" w:sz="4" w:space="0" w:color="auto"/>
+                  </w:tcBorders>
+                  <w:vAlign w:val="center"/>
+                </w:tcPr>
+                <w:p>
+                  <w:pPr>
+                    <w:pStyle w:val="Default"/>
+                    <w:spacing w:beforeLines="50" w:before="120" w:line="360" w:lineRule="auto"/>
+                    <w:jc w:val="center"/>
+                    <w:rPr>
+                      <w:rFonts w:eastAsia="標楷體"/>
+                      <w:color w:val="auto"/>
+                      <w:sz w:val="28"/>
+                      <w:szCs w:val="28"/>
+                    </w:rPr>
+                  </w:pPr>
+                </w:p>
+              </w:tc>
+              <w:tc>
+                <w:tcPr>
+                  <w:tcW w:w="2273" w:type="dxa"/>
+                  <w:vAlign w:val="center"/>
+                </w:tcPr>
+                <w:p>
+                  <w:pPr>
+                    <w:pStyle w:val="Default"/>
+                    <w:spacing w:beforeLines="50" w:before="120" w:line="360" w:lineRule="auto"/>
+                    <w:jc w:val="center"/>
+                    <w:rPr>
+                      <w:rFonts w:eastAsia="標楷體"/>
+                      <w:color w:val="auto"/>
+                      <w:sz w:val="28"/>
+                      <w:szCs w:val="28"/>
+                    </w:rPr>
+                  </w:pPr>
+                  <w:r>
+                    <w:rPr>
+                      <w:rFonts w:eastAsia="標楷體"/>
+                      <w:color w:val="auto"/>
+                      <w:sz w:val="28"/>
+                      <w:szCs w:val="28"/>
+                    </w:rPr>
+                    <w:t>萬用遙控器</w:t>
+                  </w:r>
+                </w:p>
+              </w:tc>
+              <w:tc>
+                <w:tcPr>
+                  <w:tcW w:w="2273" w:type="dxa"/>
+                  <w:vAlign w:val="center"/>
+                </w:tcPr>
+                <w:p>
+                  <w:pPr>
+                    <w:pStyle w:val="Default"/>
+                    <w:spacing w:beforeLines="50" w:before="120" w:line="360" w:lineRule="auto"/>
+                    <w:jc w:val="center"/>
+                    <w:rPr>
+                      <w:rFonts w:eastAsia="標楷體"/>
+                      <w:color w:val="auto"/>
+                      <w:sz w:val="28"/>
+                      <w:szCs w:val="28"/>
+                    </w:rPr>
+                  </w:pPr>
+                  <w:r>
+                    <w:rPr>
+                      <w:rFonts w:eastAsia="標楷體"/>
+                      <w:color w:val="auto"/>
+                      <w:sz w:val="28"/>
+                      <w:szCs w:val="28"/>
+                    </w:rPr>
+                    <w:t>遙控器精靈</w:t>
+                  </w:r>
+                  <w:r>
+                    <w:rPr>
+                      <w:rFonts w:eastAsia="標楷體" w:hint="eastAsia"/>
+                      <w:color w:val="auto"/>
+                      <w:sz w:val="28"/>
+                      <w:szCs w:val="28"/>
+                    </w:rPr>
+                    <w:t>APP</w:t>
+                  </w:r>
+                </w:p>
+              </w:tc>
+              <w:tc>
+                <w:tcPr>
+                  <w:tcW w:w="2182" w:type="dxa"/>
+                  <w:vAlign w:val="center"/>
+                </w:tcPr>
+                <w:p>
+                  <w:pPr>
+                    <w:pStyle w:val="Default"/>
+                    <w:spacing w:beforeLines="50" w:before="120" w:line="360" w:lineRule="auto"/>
+                    <w:jc w:val="center"/>
+                    <w:rPr>
+                      <w:rFonts w:eastAsia="標楷體"/>
+                      <w:color w:val="auto"/>
+                      <w:sz w:val="28"/>
+                      <w:szCs w:val="28"/>
+                    </w:rPr>
+                  </w:pPr>
+                  <w:r>
+                    <w:rPr>
+                      <w:rFonts w:eastAsia="標楷體"/>
+                      <w:color w:val="auto"/>
+                      <w:sz w:val="28"/>
+                      <w:szCs w:val="28"/>
+                    </w:rPr>
+                    <w:t>本作品</w:t>
+                  </w:r>
+                </w:p>
+              </w:tc>
+            </w:tr>
+            <w:tr>
+              <w:tc>
+                <w:tcPr>
+                  <w:tcW w:w="2273" w:type="dxa"/>
+                  <w:vAlign w:val="center"/>
+                </w:tcPr>
+                <w:p>
+                  <w:pPr>
+                    <w:pStyle w:val="Default"/>
+                    <w:spacing w:beforeLines="50" w:before="120" w:line="360" w:lineRule="auto"/>
+                    <w:jc w:val="center"/>
+                    <w:rPr>
+                      <w:rFonts w:eastAsia="標楷體"/>
+                      <w:color w:val="auto"/>
+                      <w:sz w:val="28"/>
+                      <w:szCs w:val="28"/>
+                    </w:rPr>
+                  </w:pPr>
+                  <w:r>
+                    <w:rPr>
+                      <w:rFonts w:eastAsia="標楷體"/>
+                      <w:color w:val="auto"/>
+                      <w:sz w:val="28"/>
+                      <w:szCs w:val="28"/>
+                    </w:rPr>
+                    <w:t>軟硬體</w:t>
+                  </w:r>
+                </w:p>
+              </w:tc>
+              <w:tc>
+                <w:tcPr>
+                  <w:tcW w:w="2273" w:type="dxa"/>
+                  <w:vAlign w:val="center"/>
+                </w:tcPr>
+                <w:p>
+                  <w:pPr>
+                    <w:pStyle w:val="Default"/>
+                    <w:spacing w:beforeLines="50" w:before="120" w:line="360" w:lineRule="auto"/>
+                    <w:jc w:val="center"/>
+                    <w:rPr>
+                      <w:rFonts w:eastAsia="標楷體"/>
+                      <w:color w:val="auto"/>
+                      <w:sz w:val="28"/>
+                      <w:szCs w:val="28"/>
+                    </w:rPr>
+                  </w:pPr>
+                  <w:r>
+                    <w:rPr>
+                      <w:rFonts w:eastAsia="標楷體"/>
+                      <w:color w:val="auto"/>
+                      <w:sz w:val="28"/>
+                      <w:szCs w:val="28"/>
+                    </w:rPr>
+                    <w:t>硬體</w:t>
+                  </w:r>
+                </w:p>
+              </w:tc>
+              <w:tc>
+                <w:tcPr>
+                  <w:tcW w:w="2273" w:type="dxa"/>
+                  <w:vAlign w:val="center"/>
+                </w:tcPr>
+                <w:p>
+                  <w:pPr>
+                    <w:pStyle w:val="Default"/>
+                    <w:spacing w:beforeLines="50" w:before="120" w:line="360" w:lineRule="auto"/>
+                    <w:jc w:val="center"/>
+                    <w:rPr>
+                      <w:rFonts w:eastAsia="標楷體"/>
+                      <w:color w:val="auto"/>
+                      <w:sz w:val="28"/>
+                      <w:szCs w:val="28"/>
+                    </w:rPr>
+                  </w:pPr>
+                  <w:r>
+                    <w:rPr>
+                      <w:rFonts w:eastAsia="標楷體"/>
+                      <w:color w:val="auto"/>
+                      <w:sz w:val="28"/>
+                      <w:szCs w:val="28"/>
+                    </w:rPr>
+                    <w:t>軟體</w:t>
+                  </w:r>
+                </w:p>
+              </w:tc>
+              <w:tc>
+                <w:tcPr>
+                  <w:tcW w:w="2182" w:type="dxa"/>
+                  <w:vAlign w:val="center"/>
+                </w:tcPr>
+                <w:p>
+                  <w:pPr>
+                    <w:pStyle w:val="Default"/>
+                    <w:spacing w:beforeLines="50" w:before="120" w:line="360" w:lineRule="auto"/>
+                    <w:jc w:val="center"/>
+                    <w:rPr>
+                      <w:rFonts w:eastAsia="標楷體"/>
+                      <w:color w:val="auto"/>
+                      <w:sz w:val="28"/>
+                      <w:szCs w:val="28"/>
+                    </w:rPr>
+                  </w:pPr>
+                  <w:r>
+                    <w:rPr>
+                      <w:rFonts w:eastAsia="標楷體"/>
+                      <w:color w:val="auto"/>
+                      <w:sz w:val="28"/>
+                      <w:szCs w:val="28"/>
+                    </w:rPr>
+                    <w:t>軟體</w:t>
+                  </w:r>
+                </w:p>
+              </w:tc>
+            </w:tr>
+            <w:tr>
+              <w:tc>
+                <w:tcPr>
+                  <w:tcW w:w="2273" w:type="dxa"/>
+                  <w:vAlign w:val="center"/>
+                </w:tcPr>
+                <w:p>
+                  <w:pPr>
+                    <w:pStyle w:val="Default"/>
+                    <w:spacing w:beforeLines="50" w:before="120" w:line="360" w:lineRule="auto"/>
+                    <w:jc w:val="center"/>
+                    <w:rPr>
+                      <w:rFonts w:eastAsia="標楷體"/>
+                      <w:color w:val="auto"/>
+                      <w:sz w:val="28"/>
+                      <w:szCs w:val="28"/>
+                    </w:rPr>
+                  </w:pPr>
+                  <w:r>
+                    <w:rPr>
+                      <w:rFonts w:eastAsia="標楷體"/>
+                      <w:color w:val="auto"/>
+                      <w:sz w:val="28"/>
+                      <w:szCs w:val="28"/>
+                    </w:rPr>
+                    <w:t>遙控原理</w:t>
+                  </w:r>
+                </w:p>
+              </w:tc>
+              <w:tc>
+                <w:tcPr>
+                  <w:tcW w:w="2273" w:type="dxa"/>
+                  <w:vAlign w:val="center"/>
+                </w:tcPr>
+                <w:p>
+                  <w:pPr>
+                    <w:pStyle w:val="Default"/>
+                    <w:spacing w:beforeLines="50" w:before="120" w:line="360" w:lineRule="auto"/>
+                    <w:jc w:val="center"/>
+                    <w:rPr>
+                      <w:rFonts w:eastAsia="標楷體"/>
+                      <w:color w:val="auto"/>
+                      <w:sz w:val="28"/>
+                      <w:szCs w:val="28"/>
+                    </w:rPr>
+                  </w:pPr>
+                  <w:r>
+                    <w:rPr>
+                      <w:rFonts w:eastAsia="標楷體"/>
+                      <w:color w:val="auto"/>
+                      <w:sz w:val="28"/>
+                      <w:szCs w:val="28"/>
+                    </w:rPr>
+                    <w:t>紅外線</w:t>
+                  </w:r>
+                </w:p>
+              </w:tc>
+              <w:tc>
+                <w:tcPr>
+                  <w:tcW w:w="2273" w:type="dxa"/>
+                  <w:vAlign w:val="center"/>
+                </w:tcPr>
+                <w:p>
+                  <w:pPr>
+                    <w:pStyle w:val="Default"/>
+                    <w:spacing w:beforeLines="50" w:before="120" w:line="360" w:lineRule="auto"/>
+                    <w:jc w:val="center"/>
+                    <w:rPr>
+                      <w:rFonts w:eastAsia="標楷體"/>
+                      <w:color w:val="auto"/>
+                      <w:sz w:val="28"/>
+                      <w:szCs w:val="28"/>
+                    </w:rPr>
+                  </w:pPr>
+                  <w:r>
+                    <w:rPr>
+                      <w:rFonts w:eastAsia="標楷體"/>
+                      <w:color w:val="auto"/>
+                      <w:sz w:val="28"/>
+                      <w:szCs w:val="28"/>
+                    </w:rPr>
+                    <w:t>紅外線</w:t>
+                  </w:r>
+                  <w:r>
+                    <w:rPr>
+                      <w:rFonts w:eastAsia="標楷體" w:hint="eastAsia"/>
+                      <w:color w:val="auto"/>
+                      <w:sz w:val="28"/>
+                      <w:szCs w:val="28"/>
+                    </w:rPr>
+                    <w:t>/</w:t>
+                  </w:r>
+                  <w:r>
+                    <w:rPr>
+                      <w:rFonts w:eastAsia="標楷體" w:hint="eastAsia"/>
+                      <w:color w:val="auto"/>
+                      <w:sz w:val="28"/>
+                      <w:szCs w:val="28"/>
+                    </w:rPr>
+                    <w:t>Wi-Fi</w:t>
+                  </w:r>
+                </w:p>
+              </w:tc>
+              <w:tc>
+                <w:tcPr>
+                  <w:tcW w:w="2182" w:type="dxa"/>
+                  <w:vAlign w:val="center"/>
+                </w:tcPr>
+                <w:p>
+                  <w:pPr>
+                    <w:pStyle w:val="Default"/>
+                    <w:spacing w:beforeLines="50" w:before="120" w:line="360" w:lineRule="auto"/>
+                    <w:jc w:val="center"/>
+                    <w:rPr>
+                      <w:rFonts w:eastAsia="標楷體"/>
+                      <w:color w:val="auto"/>
+                      <w:sz w:val="28"/>
+                      <w:szCs w:val="28"/>
+                    </w:rPr>
+                  </w:pPr>
+                  <w:r>
+                    <w:rPr>
+                      <w:rFonts w:eastAsia="標楷體" w:hint="eastAsia"/>
+                      <w:color w:val="auto"/>
+                      <w:sz w:val="28"/>
+                      <w:szCs w:val="28"/>
+                    </w:rPr>
+                    <w:t>Wi-Fi</w:t>
+                  </w:r>
+                </w:p>
+              </w:tc>
+            </w:tr>
+            <w:tr>
+              <w:tc>
+                <w:tcPr>
+                  <w:tcW w:w="2273" w:type="dxa"/>
+                  <w:vAlign w:val="center"/>
+                </w:tcPr>
+                <w:p>
+                  <w:pPr>
+                    <w:pStyle w:val="Default"/>
+                    <w:spacing w:beforeLines="50" w:before="120" w:line="360" w:lineRule="auto"/>
+                    <w:jc w:val="center"/>
+                    <w:rPr>
+                      <w:rFonts w:eastAsia="標楷體"/>
+                      <w:color w:val="auto"/>
+                      <w:sz w:val="28"/>
+                      <w:szCs w:val="28"/>
+                    </w:rPr>
+                  </w:pPr>
+                  <w:r>
+                    <w:rPr>
+                      <w:rFonts w:eastAsia="標楷體"/>
+                      <w:color w:val="auto"/>
+                      <w:sz w:val="28"/>
+                      <w:szCs w:val="28"/>
+                    </w:rPr>
+                    <w:t>紀錄操作歷史</w:t>
+                  </w:r>
+                </w:p>
+              </w:tc>
+              <w:tc>
+                <w:tcPr>
+                  <w:tcW w:w="2273" w:type="dxa"/>
+                  <w:vAlign w:val="center"/>
+                </w:tcPr>
+                <w:p>
+                  <w:pPr>
+                    <w:pStyle w:val="Default"/>
+                    <w:spacing w:beforeLines="50" w:before="120" w:line="360" w:lineRule="auto"/>
+                    <w:jc w:val="center"/>
+                    <w:rPr>
+                      <w:rFonts w:eastAsia="標楷體"/>
+                      <w:color w:val="auto"/>
+                      <w:sz w:val="28"/>
+                      <w:szCs w:val="28"/>
+                    </w:rPr>
+                  </w:pPr>
+                  <w:r>
+                    <w:rPr>
+                      <w:rFonts w:eastAsia="標楷體"/>
+                      <w:color w:val="auto"/>
+                      <w:sz w:val="28"/>
+                      <w:szCs w:val="28"/>
+                    </w:rPr>
+                    <w:t>不可</w:t>
+                  </w:r>
+                </w:p>
+              </w:tc>
+              <w:tc>
+                <w:tcPr>
+                  <w:tcW w:w="2273" w:type="dxa"/>
+                  <w:vAlign w:val="center"/>
+                </w:tcPr>
+                <w:p>
+                  <w:pPr>
+                    <w:pStyle w:val="Default"/>
+                    <w:spacing w:beforeLines="50" w:before="120" w:line="360" w:lineRule="auto"/>
+                    <w:jc w:val="center"/>
+                    <w:rPr>
+                      <w:rFonts w:eastAsia="標楷體"/>
+                      <w:color w:val="auto"/>
+                      <w:sz w:val="28"/>
+                      <w:szCs w:val="28"/>
+                    </w:rPr>
+                  </w:pPr>
+                  <w:r>
+                    <w:rPr>
+                      <w:rFonts w:eastAsia="標楷體"/>
+                      <w:color w:val="auto"/>
+                      <w:sz w:val="28"/>
+                      <w:szCs w:val="28"/>
+                    </w:rPr>
+                    <w:t>可</w:t>
+                  </w:r>
+                </w:p>
+              </w:tc>
+              <w:tc>
+                <w:tcPr>
+                  <w:tcW w:w="2182" w:type="dxa"/>
+                  <w:vAlign w:val="center"/>
+                </w:tcPr>
+                <w:p>
+                  <w:pPr>
+                    <w:pStyle w:val="Default"/>
+                    <w:spacing w:beforeLines="50" w:before="120" w:line="360" w:lineRule="auto"/>
+                    <w:jc w:val="center"/>
+                    <w:rPr>
+                      <w:rFonts w:eastAsia="標楷體"/>
+                      <w:color w:val="auto"/>
+                      <w:sz w:val="28"/>
+                      <w:szCs w:val="28"/>
+                    </w:rPr>
+                  </w:pPr>
+                  <w:r>
+                    <w:rPr>
+                      <w:rFonts w:eastAsia="標楷體"/>
+                      <w:color w:val="auto"/>
+                      <w:sz w:val="28"/>
+                      <w:szCs w:val="28"/>
+                    </w:rPr>
+                    <w:t>可</w:t>
+                  </w:r>
+                </w:p>
+              </w:tc>
+            </w:tr>
+            <w:tr>
+              <w:tc>
+                <w:tcPr>
+                  <w:tcW w:w="2273" w:type="dxa"/>
+                  <w:vAlign w:val="center"/>
+                </w:tcPr>
+                <w:p>
+                  <w:pPr>
+                    <w:pStyle w:val="Default"/>
+                    <w:spacing w:beforeLines="50" w:before="120" w:line="360" w:lineRule="auto"/>
+                    <w:jc w:val="center"/>
+                    <w:rPr>
+                      <w:rFonts w:eastAsia="標楷體"/>
+                      <w:color w:val="auto"/>
+                      <w:sz w:val="28"/>
+                      <w:szCs w:val="28"/>
+                    </w:rPr>
+                  </w:pPr>
+                  <w:r>
+                    <w:rPr>
+                      <w:rFonts w:eastAsia="標楷體"/>
+                      <w:color w:val="auto"/>
+                      <w:sz w:val="28"/>
+                      <w:szCs w:val="28"/>
+                    </w:rPr>
+                    <w:t>影像辨識家電</w:t>
+                  </w:r>
+                </w:p>
+              </w:tc>
+              <w:tc>
+                <w:tcPr>
+                  <w:tcW w:w="2273" w:type="dxa"/>
+                  <w:vAlign w:val="center"/>
+                </w:tcPr>
+                <w:p>
+                  <w:pPr>
+                    <w:pStyle w:val="Default"/>
+                    <w:spacing w:beforeLines="50" w:before="120" w:line="360" w:lineRule="auto"/>
+                    <w:jc w:val="center"/>
+                    <w:rPr>
+                      <w:rFonts w:eastAsia="標楷體"/>
+                      <w:color w:val="auto"/>
+                      <w:sz w:val="28"/>
+                      <w:szCs w:val="28"/>
+                    </w:rPr>
+                  </w:pPr>
+                  <w:r>
+                    <w:rPr>
+                      <w:rFonts w:eastAsia="標楷體"/>
+                      <w:color w:val="auto"/>
+                      <w:sz w:val="28"/>
+                      <w:szCs w:val="28"/>
+                    </w:rPr>
+                    <w:t>不可</w:t>
+                  </w:r>
+                </w:p>
+              </w:tc>
+              <w:tc>
+                <w:tcPr>
+                  <w:tcW w:w="2273" w:type="dxa"/>
+                  <w:vAlign w:val="center"/>
+                </w:tcPr>
+                <w:p>
+                  <w:pPr>
+                    <w:pStyle w:val="Default"/>
+                    <w:spacing w:beforeLines="50" w:before="120" w:line="360" w:lineRule="auto"/>
+                    <w:jc w:val="center"/>
+                    <w:rPr>
+                      <w:rFonts w:eastAsia="標楷體"/>
+                      <w:color w:val="auto"/>
+                      <w:sz w:val="28"/>
+                      <w:szCs w:val="28"/>
+                    </w:rPr>
+                  </w:pPr>
+                  <w:r>
+                    <w:rPr>
+                      <w:rFonts w:eastAsia="標楷體"/>
+                      <w:color w:val="auto"/>
+                      <w:sz w:val="28"/>
+                      <w:szCs w:val="28"/>
+                    </w:rPr>
+                    <w:t>不可</w:t>
+                  </w:r>
+                </w:p>
+              </w:tc>
+              <w:tc>
+                <w:tcPr>
+                  <w:tcW w:w="2182" w:type="dxa"/>
+                  <w:vAlign w:val="center"/>
+                </w:tcPr>
+                <w:p>
+                  <w:pPr>
+                    <w:pStyle w:val="Default"/>
+                    <w:spacing w:beforeLines="50" w:before="120" w:line="360" w:lineRule="auto"/>
+                    <w:jc w:val="center"/>
+                    <w:rPr>
+                      <w:rFonts w:eastAsia="標楷體"/>
+                      <w:color w:val="auto"/>
+                      <w:sz w:val="28"/>
+                      <w:szCs w:val="28"/>
+                    </w:rPr>
+                  </w:pPr>
+                  <w:r>
+                    <w:rPr>
+                      <w:rFonts w:eastAsia="標楷體"/>
+                      <w:color w:val="auto"/>
+                      <w:sz w:val="28"/>
+                      <w:szCs w:val="28"/>
+                    </w:rPr>
+                    <w:t>可</w:t>
+                  </w:r>
+                </w:p>
+              </w:tc>
+            </w:tr>
+          </w:tbl>
           <w:p>
             <w:pPr>
               <w:pStyle w:val="Default"/>
               <w:spacing w:beforeLines="50" w:before="120" w:line="360" w:lineRule="auto"/>
-              <w:ind w:left="66"/>
-              <w:rPr>
-                <w:rFonts w:eastAsia="標楷體" w:hint="eastAsia"/>
-                <w:color w:val="auto"/>
-                <w:sz w:val="28"/>
-                <w:szCs w:val="28"/>
-              </w:rPr>
-            </w:pPr>
-            <w:r>
-              <w:rPr>
-                <w:rFonts w:eastAsia="標楷體" w:hint="eastAsia"/>
-                <w:color w:val="auto"/>
-                <w:sz w:val="28"/>
-                <w:szCs w:val="28"/>
-              </w:rPr>
-              <w:t xml:space="preserve">  </w:t>
-            </w:r>
-            <w:r>
-              <w:rPr>
-                <w:rFonts w:eastAsia="標楷體" w:hint="eastAsia"/>
-                <w:color w:val="auto"/>
-                <w:sz w:val="28"/>
-                <w:szCs w:val="28"/>
-              </w:rPr>
-              <w:t xml:space="preserve">  </w:t>
-            </w:r>
-            <w:r>
-              <w:rPr>
-                <w:rFonts w:eastAsia="標楷體"/>
-                <w:color w:val="auto"/>
-                <w:sz w:val="28"/>
-                <w:szCs w:val="28"/>
-              </w:rPr>
-              <w:t>市場相關產品</w:t>
-            </w:r>
-            <w:r>
-              <w:rPr>
-                <w:rFonts w:eastAsia="標楷體"/>
-                <w:color w:val="auto"/>
-                <w:sz w:val="28"/>
-                <w:szCs w:val="28"/>
-              </w:rPr>
-              <w:t>應用</w:t>
-            </w:r>
-            <w:r>
-              <w:rPr>
-                <w:rFonts w:eastAsia="標楷體"/>
-                <w:color w:val="auto"/>
-                <w:sz w:val="28"/>
-                <w:szCs w:val="28"/>
-              </w:rPr>
-              <w:t>多須讓使用者自行選擇欲控制的家電，本作品在此一基礎下，新增了開啟鏡頭</w:t>
-            </w:r>
-            <w:r>
-              <w:rPr>
-                <w:rFonts w:eastAsia="標楷體"/>
-                <w:color w:val="auto"/>
-                <w:sz w:val="28"/>
-                <w:szCs w:val="28"/>
-              </w:rPr>
-              <w:t>辨識家電的功能，使用者可以更方便的選擇家電並予以控制</w:t>
-            </w:r>
-            <w:r>
-              <w:rPr>
-                <w:rFonts w:eastAsia="標楷體"/>
-                <w:color w:val="auto"/>
-                <w:sz w:val="28"/>
-                <w:szCs w:val="28"/>
-              </w:rPr>
-              <w:t>。</w:t>
-            </w:r>
-          </w:p>
-          <w:p>
-            <w:pPr>
-              <w:pStyle w:val="Default"/>
-              <w:spacing w:beforeLines="50" w:before="120" w:line="360" w:lineRule="auto"/>
-              <w:ind w:left="66"/>
               <w:rPr>
                 <w:rFonts w:eastAsia="標楷體" w:hint="eastAsia"/>
                 <w:color w:val="auto"/>
@@ -815,20 +1436,6 @@
             <w:pPr>
               <w:pStyle w:val="Default"/>
               <w:spacing w:beforeLines="50" w:before="120" w:line="360" w:lineRule="auto"/>
-              <w:ind w:left="66"/>
-              <w:rPr>
-                <w:rFonts w:eastAsia="標楷體" w:hint="eastAsia"/>
-                <w:color w:val="auto"/>
-                <w:sz w:val="28"/>
-                <w:szCs w:val="28"/>
-              </w:rPr>
-            </w:pPr>
-          </w:p>
-          <w:p>
-            <w:pPr>
-              <w:pStyle w:val="Default"/>
-              <w:spacing w:beforeLines="50" w:before="120" w:line="360" w:lineRule="auto"/>
-              <w:ind w:left="66"/>
               <w:rPr>
                 <w:rFonts w:eastAsia="標楷體"/>
                 <w:color w:val="auto"/>
@@ -1276,25 +1883,23 @@
                 <w:sz w:val="28"/>
                 <w:szCs w:val="28"/>
               </w:rPr>
-              <w:t>在人手</w:t>
-            </w:r>
-            <w:proofErr w:type="gramStart"/>
+              <w:t>在</w:t>
+            </w:r>
             <w:r>
               <w:rPr>
                 <w:rFonts w:eastAsia="標楷體" w:hint="eastAsia"/>
                 <w:sz w:val="28"/>
                 <w:szCs w:val="28"/>
               </w:rPr>
-              <w:t>一</w:t>
-            </w:r>
-            <w:proofErr w:type="gramEnd"/>
+              <w:t>傳統萬用遙控器中，可以發現通常有很多各式各樣的按鈕，</w:t>
+            </w:r>
             <w:r>
               <w:rPr>
                 <w:rFonts w:eastAsia="標楷體" w:hint="eastAsia"/>
                 <w:sz w:val="28"/>
                 <w:szCs w:val="28"/>
               </w:rPr>
-              <w:t>機的時代，手機</w:t>
+              <w:t>對大部分的使用者來說，很多按鈕是很少用到的，容易</w:t>
             </w:r>
             <w:r>
               <w:rPr>
@@ -1302,7 +1907,7 @@
                 <w:sz w:val="28"/>
                 <w:szCs w:val="28"/>
               </w:rPr>
-              <w:t>APP</w:t>
+              <w:t>造成使用者混淆</w:t>
             </w:r>
             <w:r>
               <w:rPr>
@@ -1310,63 +1915,7 @@
                 <w:sz w:val="28"/>
                 <w:szCs w:val="28"/>
               </w:rPr>
-              <w:t>比起傳統遙控器</w:t>
-            </w:r>
-            <w:r>
-              <w:rPr>
-                <w:rFonts w:eastAsia="標楷體" w:hint="eastAsia"/>
-                <w:sz w:val="28"/>
-                <w:szCs w:val="28"/>
-              </w:rPr>
-              <w:t>更為方便</w:t>
-            </w:r>
-            <w:r>
-              <w:rPr>
-                <w:rFonts w:eastAsia="標楷體" w:hint="eastAsia"/>
-                <w:sz w:val="28"/>
-                <w:szCs w:val="28"/>
-              </w:rPr>
-              <w:t>。</w:t>
-            </w:r>
-            <w:r>
-              <w:rPr>
-                <w:rFonts w:eastAsia="標楷體" w:hint="eastAsia"/>
-                <w:sz w:val="28"/>
-                <w:szCs w:val="28"/>
-              </w:rPr>
-              <w:t>傳統</w:t>
-            </w:r>
-            <w:r>
-              <w:rPr>
-                <w:rFonts w:eastAsia="標楷體" w:hint="eastAsia"/>
-                <w:sz w:val="28"/>
-                <w:szCs w:val="28"/>
-              </w:rPr>
-              <w:t>家電通常會附贈一個遙控器，導致家中常常有好多個遙控器，即使有萬用</w:t>
-            </w:r>
-            <w:r>
-              <w:rPr>
-                <w:rFonts w:eastAsia="標楷體" w:hint="eastAsia"/>
-                <w:sz w:val="28"/>
-                <w:szCs w:val="28"/>
-              </w:rPr>
-              <w:t>遙控器的出現，也無法</w:t>
-            </w:r>
-            <w:r>
-              <w:rPr>
-                <w:rFonts w:eastAsia="標楷體" w:hint="eastAsia"/>
-                <w:sz w:val="28"/>
-                <w:szCs w:val="28"/>
-              </w:rPr>
-              <w:t>避免遙控器丟失或損壞的情況，本作品將遙控器變成應用程式安裝在移動裝置</w:t>
-            </w:r>
-            <w:r>
-              <w:rPr>
-                <w:rFonts w:eastAsia="標楷體" w:hint="eastAsia"/>
-                <w:sz w:val="28"/>
-                <w:szCs w:val="28"/>
-              </w:rPr>
-              <w:t>上，可以大幅增加使用家電的便利性。</w:t>
+              <w:t>且難以使用。本作品將萬用遙控器做成應用程式，提供一個簡單明瞭的操作介面，使用者可以輕鬆使用手邊的設備達到控制家電的目的。</w:t>
             </w:r>
           </w:p>
           <w:p>
@@ -1411,7 +1960,7 @@
             <w:pPr>
               <w:pStyle w:val="Default"/>
               <w:spacing w:beforeLines="50" w:before="120" w:line="360" w:lineRule="auto"/>
-              <w:ind w:left="426"/>
+              <w:ind w:left="66"/>
               <w:rPr>
                 <w:rFonts w:eastAsia="標楷體"/>
                 <w:color w:val="auto"/>
@@ -1421,21 +1970,21 @@
             </w:pPr>
             <w:r>
               <w:rPr>
+                <w:rFonts w:eastAsia="標楷體" w:hint="eastAsia"/>
+                <w:color w:val="auto"/>
+                <w:sz w:val="28"/>
+                <w:szCs w:val="28"/>
+              </w:rPr>
+              <w:t xml:space="preserve">    </w:t>
+            </w:r>
+            <w:r>
+              <w:rPr>
                 <w:rFonts w:eastAsia="標楷體"/>
                 <w:color w:val="auto"/>
                 <w:sz w:val="28"/>
                 <w:szCs w:val="28"/>
               </w:rPr>
-              <w:t>暫</w:t>
-            </w:r>
-            <w:r>
-              <w:rPr>
-                <w:rFonts w:eastAsia="標楷體"/>
-                <w:color w:val="auto"/>
-                <w:sz w:val="28"/>
-                <w:szCs w:val="28"/>
-              </w:rPr>
-              <w:t>無</w:t>
+              <w:t>市場相關產品應用多須讓使用者自行選擇欲控制的家電，本作品在此一基礎下，新增了開啟鏡頭辨識家電的功能，使用者可以更方便的選擇家電並予以控制。</w:t>
             </w:r>
           </w:p>
         </w:tc>
@@ -1466,6 +2015,7 @@
                 <w:sz w:val="28"/>
                 <w:szCs w:val="28"/>
               </w:rPr>
+              <w:lastRenderedPageBreak/>
               <w:t>系統架構</w:t>
             </w:r>
           </w:p>
@@ -1510,7 +2060,6 @@
                 <w:sz w:val="28"/>
                 <w:szCs w:val="28"/>
               </w:rPr>
-              <w:lastRenderedPageBreak/>
               <w:drawing>
                 <wp:inline distT="0" distB="0" distL="0" distR="0" wp14:anchorId="041311E6" wp14:editId="2C43C1AA">
                   <wp:extent cx="5782945" cy="3257550"/>
@@ -1527,7 +2076,7 @@
                           <pic:cNvPicPr/>
                         </pic:nvPicPr>
                         <pic:blipFill>
-                          <a:blip r:embed="rId8">
+                          <a:blip r:embed="rId9">
                             <a:extLst>
                               <a:ext uri="{28A0092B-C50C-407E-A947-70E740481C1C}">
                                 <a14:useLocalDpi xmlns:a14="http://schemas.microsoft.com/office/drawing/2010/main" val="0"/>
@@ -1639,7 +2188,7 @@
               <w:pStyle w:val="Default"/>
               <w:spacing w:beforeLines="50" w:before="120" w:line="360" w:lineRule="auto"/>
               <w:rPr>
-                <w:rFonts w:eastAsia="標楷體" w:hint="eastAsia"/>
+                <w:rFonts w:eastAsia="標楷體"/>
                 <w:sz w:val="28"/>
                 <w:szCs w:val="28"/>
               </w:rPr>
@@ -1667,7 +2216,7 @@
                           <pic:cNvPicPr/>
                         </pic:nvPicPr>
                         <pic:blipFill>
-                          <a:blip r:embed="rId9">
+                          <a:blip r:embed="rId10">
                             <a:extLst>
                               <a:ext uri="{28A0092B-C50C-407E-A947-70E740481C1C}">
                                 <a14:useLocalDpi xmlns:a14="http://schemas.microsoft.com/office/drawing/2010/main" val="0"/>
@@ -1718,6 +2267,14 @@
                 <w:sz w:val="28"/>
                 <w:szCs w:val="28"/>
               </w:rPr>
+              <w:t>設計</w:t>
+            </w:r>
+            <w:r>
+              <w:rPr>
+                <w:rFonts w:eastAsia="標楷體" w:hint="eastAsia"/>
+                <w:sz w:val="28"/>
+                <w:szCs w:val="28"/>
+              </w:rPr>
               <w:t>：登入</w:t>
             </w:r>
             <w:r>
@@ -1801,6 +2358,7 @@
                 <w:sz w:val="28"/>
                 <w:szCs w:val="28"/>
               </w:rPr>
+              <w:lastRenderedPageBreak/>
               <w:t xml:space="preserve"> </w:t>
             </w:r>
             <w:r>
@@ -5268,6 +5826,7 @@
                 <w:sz w:val="28"/>
                 <w:szCs w:val="28"/>
               </w:rPr>
+              <w:lastRenderedPageBreak/>
               <w:t xml:space="preserve">1. </w:t>
             </w:r>
             <w:r>
@@ -5299,7 +5858,6 @@
                 <w:sz w:val="28"/>
                 <w:szCs w:val="28"/>
               </w:rPr>
-              <w:lastRenderedPageBreak/>
               <w:t>■</w:t>
             </w:r>
             <w:r>
@@ -6068,8 +6626,6 @@
               </w:rPr>
               <w:t>專案成果預定授權條款</w:t>
             </w:r>
-            <w:bookmarkStart w:id="0" w:name="_GoBack"/>
-            <w:bookmarkEnd w:id="0"/>
           </w:p>
           <w:p>
             <w:pPr>
@@ -6220,7 +6776,18 @@
                 <w:sz w:val="28"/>
                 <w:szCs w:val="28"/>
               </w:rPr>
-              <w:t>條之規定，由參賽學生與指導教授均等共有。</w:t>
+              <w:t>條</w:t>
+            </w:r>
+            <w:bookmarkStart w:id="0" w:name="_GoBack"/>
+            <w:bookmarkEnd w:id="0"/>
+            <w:r>
+              <w:rPr>
+                <w:rFonts w:ascii="Times New Roman" w:eastAsia="標楷體" w:hAnsi="Times New Roman" w:hint="eastAsia"/>
+                <w:kern w:val="0"/>
+                <w:sz w:val="28"/>
+                <w:szCs w:val="28"/>
+              </w:rPr>
+              <w:t>之規定，由參賽學生與指導教授均等共有。</w:t>
             </w:r>
           </w:p>
           <w:p>
